--- a/templates/Mittelteil.docx
+++ b/templates/Mittelteil.docx
@@ -116,27 +116,14 @@
       <w:r>
         <w:t xml:space="preserve">Abbildung </w:t>
       </w:r>
-      <w:r>
-        <w:fldChar w:fldCharType="begin"/>
-      </w:r>
-      <w:r>
-        <w:instrText xml:space="preserve"> SEQ Abbildung \* ARABIC </w:instrText>
-      </w:r>
-      <w:r>
-        <w:fldChar w:fldCharType="separate"/>
-      </w:r>
-      <w:r>
-        <w:rPr>
-          <w:noProof/>
-        </w:rPr>
-        <w:t>1</w:t>
-      </w:r>
-      <w:r>
-        <w:rPr>
-          <w:noProof/>
-        </w:rPr>
-        <w:fldChar w:fldCharType="end"/>
-      </w:r>
+      <w:fldSimple w:instr=" SEQ Abbildung \* ARABIC ">
+        <w:r>
+          <w:rPr>
+            <w:noProof/>
+          </w:rPr>
+          <w:t>1</w:t>
+        </w:r>
+      </w:fldSimple>
       <w:r>
         <w:rPr>
           <w:noProof/>
@@ -1603,27 +1590,14 @@
     <w:r>
       <w:t xml:space="preserve"> </w:t>
     </w:r>
-    <w:r>
-      <w:fldChar w:fldCharType="begin"/>
-    </w:r>
-    <w:r>
-      <w:instrText xml:space="preserve"> NUMPAGES   \* MERGEFORMAT </w:instrText>
-    </w:r>
-    <w:r>
-      <w:fldChar w:fldCharType="separate"/>
-    </w:r>
-    <w:r>
-      <w:rPr>
-        <w:noProof/>
-      </w:rPr>
-      <w:t>3</w:t>
-    </w:r>
-    <w:r>
-      <w:rPr>
-        <w:noProof/>
-      </w:rPr>
-      <w:fldChar w:fldCharType="end"/>
-    </w:r>
+    <w:fldSimple w:instr=" NUMPAGES   \* MERGEFORMAT ">
+      <w:r>
+        <w:rPr>
+          <w:noProof/>
+        </w:rPr>
+        <w:t>3</w:t>
+      </w:r>
+    </w:fldSimple>
   </w:p>
 </w:ftr>
 </file>
@@ -1688,7 +1662,10 @@
       <w:t xml:space="preserve">– </w:t>
     </w:r>
     <w:r>
-      <w:t>Version 1.1</w:t>
+      <w:t>Version 0</w:t>
+    </w:r>
+    <w:r>
+      <w:t>.1</w:t>
     </w:r>
   </w:p>
 </w:hdr>
@@ -4912,7 +4889,7 @@
 </file>
 
 <file path=customXml/itemProps1.xml><?xml version="1.0" encoding="utf-8"?>
-<ds:datastoreItem xmlns:ds="http://schemas.openxmlformats.org/officeDocument/2006/customXml" ds:itemID="{054CF320-E406-47B4-ACA7-1A040198FD4F}">
+<ds:datastoreItem xmlns:ds="http://schemas.openxmlformats.org/officeDocument/2006/customXml" ds:itemID="{3955816B-0A19-441A-9612-77DE9305C50A}">
   <ds:schemaRefs>
     <ds:schemaRef ds:uri="http://schemas.openxmlformats.org/officeDocument/2006/bibliography"/>
   </ds:schemaRefs>

--- a/templates/Mittelteil.docx
+++ b/templates/Mittelteil.docx
@@ -1,6 +1,6 @@
 
 <file path=word/document.xml><?xml version="1.0" encoding="utf-8"?>
-<w:document xmlns:wpc="http://schemas.microsoft.com/office/word/2010/wordprocessingCanvas" xmlns:cx="http://schemas.microsoft.com/office/drawing/2014/chartex" xmlns:cx1="http://schemas.microsoft.com/office/drawing/2015/9/8/chartex" xmlns:mc="http://schemas.openxmlformats.org/markup-compatibility/2006" xmlns:o="urn:schemas-microsoft-com:office:office" xmlns:r="http://schemas.openxmlformats.org/officeDocument/2006/relationships" xmlns:m="http://schemas.openxmlformats.org/officeDocument/2006/math" xmlns:v="urn:schemas-microsoft-com:vml" xmlns:wp14="http://schemas.microsoft.com/office/word/2010/wordprocessingDrawing" xmlns:wp="http://schemas.openxmlformats.org/drawingml/2006/wordprocessingDrawing" xmlns:w10="urn:schemas-microsoft-com:office:word" xmlns:w="http://schemas.openxmlformats.org/wordprocessingml/2006/main" xmlns:w14="http://schemas.microsoft.com/office/word/2010/wordml" xmlns:w15="http://schemas.microsoft.com/office/word/2012/wordml" xmlns:w16se="http://schemas.microsoft.com/office/word/2015/wordml/symex" xmlns:wpg="http://schemas.microsoft.com/office/word/2010/wordprocessingGroup" xmlns:wpi="http://schemas.microsoft.com/office/word/2010/wordprocessingInk" xmlns:wne="http://schemas.microsoft.com/office/word/2006/wordml" xmlns:wps="http://schemas.microsoft.com/office/word/2010/wordprocessingShape" mc:Ignorable="w14 w15 w16se wp14">
+<w:document xmlns:wpc="http://schemas.microsoft.com/office/word/2010/wordprocessingCanvas" xmlns:cx="http://schemas.microsoft.com/office/drawing/2014/chartex" xmlns:cx1="http://schemas.microsoft.com/office/drawing/2015/9/8/chartex" xmlns:cx2="http://schemas.microsoft.com/office/drawing/2015/10/21/chartex" xmlns:cx3="http://schemas.microsoft.com/office/drawing/2016/5/9/chartex" xmlns:cx4="http://schemas.microsoft.com/office/drawing/2016/5/10/chartex" xmlns:cx5="http://schemas.microsoft.com/office/drawing/2016/5/11/chartex" xmlns:cx6="http://schemas.microsoft.com/office/drawing/2016/5/12/chartex" xmlns:cx7="http://schemas.microsoft.com/office/drawing/2016/5/13/chartex" xmlns:cx8="http://schemas.microsoft.com/office/drawing/2016/5/14/chartex" xmlns:mc="http://schemas.openxmlformats.org/markup-compatibility/2006" xmlns:aink="http://schemas.microsoft.com/office/drawing/2016/ink" xmlns:am3d="http://schemas.microsoft.com/office/drawing/2017/model3d" xmlns:o="urn:schemas-microsoft-com:office:office" xmlns:r="http://schemas.openxmlformats.org/officeDocument/2006/relationships" xmlns:m="http://schemas.openxmlformats.org/officeDocument/2006/math" xmlns:v="urn:schemas-microsoft-com:vml" xmlns:wp14="http://schemas.microsoft.com/office/word/2010/wordprocessingDrawing" xmlns:wp="http://schemas.openxmlformats.org/drawingml/2006/wordprocessingDrawing" xmlns:w10="urn:schemas-microsoft-com:office:word" xmlns:w="http://schemas.openxmlformats.org/wordprocessingml/2006/main" xmlns:w14="http://schemas.microsoft.com/office/word/2010/wordml" xmlns:w15="http://schemas.microsoft.com/office/word/2012/wordml" xmlns:w16cex="http://schemas.microsoft.com/office/word/2018/wordml/cex" xmlns:w16cid="http://schemas.microsoft.com/office/word/2016/wordml/cid" xmlns:w16="http://schemas.microsoft.com/office/word/2018/wordml" xmlns:w16sdtdh="http://schemas.microsoft.com/office/word/2020/wordml/sdtdatahash" xmlns:w16se="http://schemas.microsoft.com/office/word/2015/wordml/symex" xmlns:wpg="http://schemas.microsoft.com/office/word/2010/wordprocessingGroup" xmlns:wpi="http://schemas.microsoft.com/office/word/2010/wordprocessingInk" xmlns:wne="http://schemas.microsoft.com/office/word/2006/wordml" xmlns:wps="http://schemas.microsoft.com/office/word/2010/wordprocessingShape" mc:Ignorable="w14 w15 w16se w16cid w16 w16cex w16sdtdh wp14">
   <w:body>
     <w:p>
       <w:pPr>
@@ -10,8 +10,6 @@
       <w:r>
         <w:t>Titel</w:t>
       </w:r>
-      <w:bookmarkStart w:id="0" w:name="_GoBack"/>
-      <w:bookmarkEnd w:id="0"/>
       <w:proofErr w:type="spellEnd"/>
     </w:p>
     <w:p>
@@ -116,14 +114,27 @@
       <w:r>
         <w:t xml:space="preserve">Abbildung </w:t>
       </w:r>
-      <w:fldSimple w:instr=" SEQ Abbildung \* ARABIC ">
-        <w:r>
-          <w:rPr>
-            <w:noProof/>
-          </w:rPr>
-          <w:t>1</w:t>
-        </w:r>
-      </w:fldSimple>
+      <w:r>
+        <w:fldChar w:fldCharType="begin"/>
+      </w:r>
+      <w:r>
+        <w:instrText xml:space="preserve"> SEQ Abbildung \* ARABIC </w:instrText>
+      </w:r>
+      <w:r>
+        <w:fldChar w:fldCharType="separate"/>
+      </w:r>
+      <w:r>
+        <w:rPr>
+          <w:noProof/>
+        </w:rPr>
+        <w:t>1</w:t>
+      </w:r>
+      <w:r>
+        <w:rPr>
+          <w:noProof/>
+        </w:rPr>
+        <w:fldChar w:fldCharType="end"/>
+      </w:r>
       <w:r>
         <w:rPr>
           <w:noProof/>
@@ -145,7 +156,7 @@
         </w:rPr>
       </w:pPr>
     </w:p>
-    <w:bookmarkStart w:id="1" w:name="_Toc72408890" w:displacedByCustomXml="next"/>
+    <w:bookmarkStart w:id="0" w:name="_Toc72408890" w:displacedByCustomXml="next"/>
     <w:sdt>
       <w:sdtPr>
         <w:rPr>
@@ -198,7 +209,7 @@
             </w:rPr>
             <w:t>Bearbeitungsgrundlagen</w:t>
           </w:r>
-          <w:bookmarkEnd w:id="1"/>
+          <w:bookmarkEnd w:id="0"/>
           <w:proofErr w:type="spellEnd"/>
         </w:p>
         <w:sdt>
@@ -344,7 +355,7 @@
           <w:lang w:val="en-US"/>
         </w:rPr>
       </w:pPr>
-      <w:bookmarkStart w:id="2" w:name="_Toc72408891"/>
+      <w:bookmarkStart w:id="1" w:name="_Toc72408891"/>
       <w:proofErr w:type="spellStart"/>
       <w:r>
         <w:rPr>
@@ -373,7 +384,7 @@
         </w:rPr>
         <w:t>Untersuchung</w:t>
       </w:r>
-      <w:bookmarkEnd w:id="2"/>
+      <w:bookmarkEnd w:id="1"/>
       <w:proofErr w:type="spellEnd"/>
     </w:p>
     <w:p>
@@ -391,7 +402,7 @@
           <w:lang w:val="en-US"/>
         </w:rPr>
       </w:pPr>
-      <w:bookmarkStart w:id="3" w:name="_Toc72408892"/>
+      <w:bookmarkStart w:id="2" w:name="_Toc72408892"/>
       <w:proofErr w:type="spellStart"/>
       <w:r>
         <w:rPr>
@@ -399,7 +410,7 @@
         </w:rPr>
         <w:t>Messgeräte</w:t>
       </w:r>
-      <w:bookmarkEnd w:id="3"/>
+      <w:bookmarkEnd w:id="2"/>
       <w:proofErr w:type="spellEnd"/>
     </w:p>
     <w:p>
@@ -423,8 +434,8 @@
           <w:lang w:val="en-US"/>
         </w:rPr>
       </w:pPr>
-      <w:bookmarkStart w:id="4" w:name="_Ref63341825"/>
-      <w:bookmarkStart w:id="5" w:name="_Toc72408277"/>
+      <w:bookmarkStart w:id="3" w:name="_Ref63341825"/>
+      <w:bookmarkStart w:id="4" w:name="_Toc72408277"/>
       <w:proofErr w:type="spellStart"/>
       <w:r>
         <w:rPr>
@@ -471,7 +482,7 @@
         </w:rPr>
         <w:fldChar w:fldCharType="end"/>
       </w:r>
-      <w:bookmarkEnd w:id="4"/>
+      <w:bookmarkEnd w:id="3"/>
       <w:r>
         <w:rPr>
           <w:lang w:val="en-US"/>
@@ -492,7 +503,7 @@
         </w:rPr>
         <w:t xml:space="preserve"> </w:t>
       </w:r>
-      <w:bookmarkEnd w:id="5"/>
+      <w:bookmarkEnd w:id="4"/>
     </w:p>
     <w:tbl>
       <w:tblPr>
@@ -601,23 +612,7 @@
                 <w:b/>
                 <w:lang w:val="en-US"/>
               </w:rPr>
-              <w:t xml:space="preserve"> Dortmund </w:t>
-            </w:r>
-            <w:proofErr w:type="spellStart"/>
-            <w:r>
-              <w:rPr>
-                <w:b/>
-                <w:lang w:val="en-US"/>
-              </w:rPr>
-              <w:t>bis</w:t>
-            </w:r>
-            <w:proofErr w:type="spellEnd"/>
-            <w:r>
-              <w:rPr>
-                <w:b/>
-                <w:lang w:val="en-US"/>
-              </w:rPr>
-              <w:t xml:space="preserve"> 04-2022</w:t>
+              <w:t xml:space="preserve"> Dortmund bis 04-2022</w:t>
             </w:r>
           </w:p>
         </w:tc>
@@ -738,7 +733,7 @@
                 <w:b/>
                 <w:lang w:val="en-US"/>
               </w:rPr>
-              <w:t>Serien-Nr</w:t>
+              <w:t>Serien</w:t>
             </w:r>
             <w:proofErr w:type="spellEnd"/>
             <w:r>
@@ -746,7 +741,7 @@
                 <w:b/>
                 <w:lang w:val="en-US"/>
               </w:rPr>
-              <w:t>.:</w:t>
+              <w:t>-Nr.:</w:t>
             </w:r>
           </w:p>
         </w:tc>
@@ -1406,7 +1401,7 @@
           <w:lang w:val="en-US"/>
         </w:rPr>
       </w:pPr>
-      <w:bookmarkStart w:id="6" w:name="_Toc72408893"/>
+      <w:bookmarkStart w:id="5" w:name="_Toc72408893"/>
       <w:proofErr w:type="spellStart"/>
       <w:r>
         <w:rPr>
@@ -1428,7 +1423,7 @@
         </w:rPr>
         <w:t>Bemerkung</w:t>
       </w:r>
-      <w:bookmarkEnd w:id="6"/>
+      <w:bookmarkEnd w:id="5"/>
       <w:proofErr w:type="spellEnd"/>
     </w:p>
     <w:p>
@@ -1442,6 +1437,7 @@
           <w:footerReference w:type="even" r:id="rId11"/>
           <w:footerReference w:type="default" r:id="rId12"/>
           <w:headerReference w:type="first" r:id="rId13"/>
+          <w:footerReference w:type="first" r:id="rId14"/>
           <w:pgSz w:w="11906" w:h="16838" w:code="9"/>
           <w:pgMar w:top="-1418" w:right="851" w:bottom="851" w:left="1418" w:header="567" w:footer="415" w:gutter="0"/>
           <w:cols w:space="708"/>
@@ -1464,9 +1460,9 @@
       </w:pPr>
     </w:p>
     <w:sectPr>
-      <w:headerReference w:type="even" r:id="rId14"/>
-      <w:headerReference w:type="default" r:id="rId15"/>
-      <w:headerReference w:type="first" r:id="rId16"/>
+      <w:headerReference w:type="even" r:id="rId15"/>
+      <w:headerReference w:type="default" r:id="rId16"/>
+      <w:headerReference w:type="first" r:id="rId17"/>
       <w:pgSz w:w="11906" w:h="16838" w:code="9"/>
       <w:pgMar w:top="851" w:right="851" w:bottom="851" w:left="1418" w:header="567" w:footer="850" w:gutter="0"/>
       <w:cols w:space="708"/>
@@ -1478,7 +1474,7 @@
 </file>
 
 <file path=word/endnotes.xml><?xml version="1.0" encoding="utf-8"?>
-<w:endnotes xmlns:wpc="http://schemas.microsoft.com/office/word/2010/wordprocessingCanvas" xmlns:cx="http://schemas.microsoft.com/office/drawing/2014/chartex" xmlns:cx1="http://schemas.microsoft.com/office/drawing/2015/9/8/chartex" xmlns:mc="http://schemas.openxmlformats.org/markup-compatibility/2006" xmlns:o="urn:schemas-microsoft-com:office:office" xmlns:r="http://schemas.openxmlformats.org/officeDocument/2006/relationships" xmlns:m="http://schemas.openxmlformats.org/officeDocument/2006/math" xmlns:v="urn:schemas-microsoft-com:vml" xmlns:wp14="http://schemas.microsoft.com/office/word/2010/wordprocessingDrawing" xmlns:wp="http://schemas.openxmlformats.org/drawingml/2006/wordprocessingDrawing" xmlns:w10="urn:schemas-microsoft-com:office:word" xmlns:w="http://schemas.openxmlformats.org/wordprocessingml/2006/main" xmlns:w14="http://schemas.microsoft.com/office/word/2010/wordml" xmlns:w15="http://schemas.microsoft.com/office/word/2012/wordml" xmlns:w16se="http://schemas.microsoft.com/office/word/2015/wordml/symex" xmlns:wpg="http://schemas.microsoft.com/office/word/2010/wordprocessingGroup" xmlns:wpi="http://schemas.microsoft.com/office/word/2010/wordprocessingInk" xmlns:wne="http://schemas.microsoft.com/office/word/2006/wordml" xmlns:wps="http://schemas.microsoft.com/office/word/2010/wordprocessingShape" mc:Ignorable="w14 w15 w16se wp14">
+<w:endnotes xmlns:wpc="http://schemas.microsoft.com/office/word/2010/wordprocessingCanvas" xmlns:cx="http://schemas.microsoft.com/office/drawing/2014/chartex" xmlns:cx1="http://schemas.microsoft.com/office/drawing/2015/9/8/chartex" xmlns:cx2="http://schemas.microsoft.com/office/drawing/2015/10/21/chartex" xmlns:cx3="http://schemas.microsoft.com/office/drawing/2016/5/9/chartex" xmlns:cx4="http://schemas.microsoft.com/office/drawing/2016/5/10/chartex" xmlns:cx5="http://schemas.microsoft.com/office/drawing/2016/5/11/chartex" xmlns:cx6="http://schemas.microsoft.com/office/drawing/2016/5/12/chartex" xmlns:cx7="http://schemas.microsoft.com/office/drawing/2016/5/13/chartex" xmlns:cx8="http://schemas.microsoft.com/office/drawing/2016/5/14/chartex" xmlns:mc="http://schemas.openxmlformats.org/markup-compatibility/2006" xmlns:aink="http://schemas.microsoft.com/office/drawing/2016/ink" xmlns:am3d="http://schemas.microsoft.com/office/drawing/2017/model3d" xmlns:o="urn:schemas-microsoft-com:office:office" xmlns:r="http://schemas.openxmlformats.org/officeDocument/2006/relationships" xmlns:m="http://schemas.openxmlformats.org/officeDocument/2006/math" xmlns:v="urn:schemas-microsoft-com:vml" xmlns:wp14="http://schemas.microsoft.com/office/word/2010/wordprocessingDrawing" xmlns:wp="http://schemas.openxmlformats.org/drawingml/2006/wordprocessingDrawing" xmlns:w10="urn:schemas-microsoft-com:office:word" xmlns:w="http://schemas.openxmlformats.org/wordprocessingml/2006/main" xmlns:w14="http://schemas.microsoft.com/office/word/2010/wordml" xmlns:w15="http://schemas.microsoft.com/office/word/2012/wordml" xmlns:w16cex="http://schemas.microsoft.com/office/word/2018/wordml/cex" xmlns:w16cid="http://schemas.microsoft.com/office/word/2016/wordml/cid" xmlns:w16="http://schemas.microsoft.com/office/word/2018/wordml" xmlns:w16sdtdh="http://schemas.microsoft.com/office/word/2020/wordml/sdtdatahash" xmlns:w16se="http://schemas.microsoft.com/office/word/2015/wordml/symex" xmlns:wpg="http://schemas.microsoft.com/office/word/2010/wordprocessingGroup" xmlns:wpi="http://schemas.microsoft.com/office/word/2010/wordprocessingInk" xmlns:wne="http://schemas.microsoft.com/office/word/2006/wordml" xmlns:wps="http://schemas.microsoft.com/office/word/2010/wordprocessingShape" mc:Ignorable="w14 w15 w16se w16cid w16 w16cex w16sdtdh wp14">
   <w:endnote w:type="separator" w:id="-1">
     <w:p>
       <w:r>
@@ -1497,7 +1493,7 @@
 </file>
 
 <file path=word/footer1.xml><?xml version="1.0" encoding="utf-8"?>
-<w:ftr xmlns:wpc="http://schemas.microsoft.com/office/word/2010/wordprocessingCanvas" xmlns:cx="http://schemas.microsoft.com/office/drawing/2014/chartex" xmlns:cx1="http://schemas.microsoft.com/office/drawing/2015/9/8/chartex" xmlns:mc="http://schemas.openxmlformats.org/markup-compatibility/2006" xmlns:o="urn:schemas-microsoft-com:office:office" xmlns:r="http://schemas.openxmlformats.org/officeDocument/2006/relationships" xmlns:m="http://schemas.openxmlformats.org/officeDocument/2006/math" xmlns:v="urn:schemas-microsoft-com:vml" xmlns:wp14="http://schemas.microsoft.com/office/word/2010/wordprocessingDrawing" xmlns:wp="http://schemas.openxmlformats.org/drawingml/2006/wordprocessingDrawing" xmlns:w10="urn:schemas-microsoft-com:office:word" xmlns:w="http://schemas.openxmlformats.org/wordprocessingml/2006/main" xmlns:w14="http://schemas.microsoft.com/office/word/2010/wordml" xmlns:w15="http://schemas.microsoft.com/office/word/2012/wordml" xmlns:w16se="http://schemas.microsoft.com/office/word/2015/wordml/symex" xmlns:wpg="http://schemas.microsoft.com/office/word/2010/wordprocessingGroup" xmlns:wpi="http://schemas.microsoft.com/office/word/2010/wordprocessingInk" xmlns:wne="http://schemas.microsoft.com/office/word/2006/wordml" xmlns:wps="http://schemas.microsoft.com/office/word/2010/wordprocessingShape" mc:Ignorable="w14 w15 w16se wp14">
+<w:ftr xmlns:wpc="http://schemas.microsoft.com/office/word/2010/wordprocessingCanvas" xmlns:cx="http://schemas.microsoft.com/office/drawing/2014/chartex" xmlns:cx1="http://schemas.microsoft.com/office/drawing/2015/9/8/chartex" xmlns:cx2="http://schemas.microsoft.com/office/drawing/2015/10/21/chartex" xmlns:cx3="http://schemas.microsoft.com/office/drawing/2016/5/9/chartex" xmlns:cx4="http://schemas.microsoft.com/office/drawing/2016/5/10/chartex" xmlns:cx5="http://schemas.microsoft.com/office/drawing/2016/5/11/chartex" xmlns:cx6="http://schemas.microsoft.com/office/drawing/2016/5/12/chartex" xmlns:cx7="http://schemas.microsoft.com/office/drawing/2016/5/13/chartex" xmlns:cx8="http://schemas.microsoft.com/office/drawing/2016/5/14/chartex" xmlns:mc="http://schemas.openxmlformats.org/markup-compatibility/2006" xmlns:aink="http://schemas.microsoft.com/office/drawing/2016/ink" xmlns:am3d="http://schemas.microsoft.com/office/drawing/2017/model3d" xmlns:o="urn:schemas-microsoft-com:office:office" xmlns:r="http://schemas.openxmlformats.org/officeDocument/2006/relationships" xmlns:m="http://schemas.openxmlformats.org/officeDocument/2006/math" xmlns:v="urn:schemas-microsoft-com:vml" xmlns:wp14="http://schemas.microsoft.com/office/word/2010/wordprocessingDrawing" xmlns:wp="http://schemas.openxmlformats.org/drawingml/2006/wordprocessingDrawing" xmlns:w10="urn:schemas-microsoft-com:office:word" xmlns:w="http://schemas.openxmlformats.org/wordprocessingml/2006/main" xmlns:w14="http://schemas.microsoft.com/office/word/2010/wordml" xmlns:w15="http://schemas.microsoft.com/office/word/2012/wordml" xmlns:w16cex="http://schemas.microsoft.com/office/word/2018/wordml/cex" xmlns:w16cid="http://schemas.microsoft.com/office/word/2016/wordml/cid" xmlns:w16="http://schemas.microsoft.com/office/word/2018/wordml" xmlns:w16sdtdh="http://schemas.microsoft.com/office/word/2020/wordml/sdtdatahash" xmlns:w16se="http://schemas.microsoft.com/office/word/2015/wordml/symex" xmlns:wpg="http://schemas.microsoft.com/office/word/2010/wordprocessingGroup" xmlns:wpi="http://schemas.microsoft.com/office/word/2010/wordprocessingInk" xmlns:wne="http://schemas.microsoft.com/office/word/2006/wordml" xmlns:wps="http://schemas.microsoft.com/office/word/2010/wordprocessingShape" mc:Ignorable="w14 w15 w16se w16cid w16 w16cex w16sdtdh wp14">
   <w:p>
     <w:pPr>
       <w:pStyle w:val="Seitenzahlen"/>
@@ -1543,7 +1539,7 @@
 </file>
 
 <file path=word/footer2.xml><?xml version="1.0" encoding="utf-8"?>
-<w:ftr xmlns:wpc="http://schemas.microsoft.com/office/word/2010/wordprocessingCanvas" xmlns:cx="http://schemas.microsoft.com/office/drawing/2014/chartex" xmlns:cx1="http://schemas.microsoft.com/office/drawing/2015/9/8/chartex" xmlns:mc="http://schemas.openxmlformats.org/markup-compatibility/2006" xmlns:o="urn:schemas-microsoft-com:office:office" xmlns:r="http://schemas.openxmlformats.org/officeDocument/2006/relationships" xmlns:m="http://schemas.openxmlformats.org/officeDocument/2006/math" xmlns:v="urn:schemas-microsoft-com:vml" xmlns:wp14="http://schemas.microsoft.com/office/word/2010/wordprocessingDrawing" xmlns:wp="http://schemas.openxmlformats.org/drawingml/2006/wordprocessingDrawing" xmlns:w10="urn:schemas-microsoft-com:office:word" xmlns:w="http://schemas.openxmlformats.org/wordprocessingml/2006/main" xmlns:w14="http://schemas.microsoft.com/office/word/2010/wordml" xmlns:w15="http://schemas.microsoft.com/office/word/2012/wordml" xmlns:w16se="http://schemas.microsoft.com/office/word/2015/wordml/symex" xmlns:wpg="http://schemas.microsoft.com/office/word/2010/wordprocessingGroup" xmlns:wpi="http://schemas.microsoft.com/office/word/2010/wordprocessingInk" xmlns:wne="http://schemas.microsoft.com/office/word/2006/wordml" xmlns:wps="http://schemas.microsoft.com/office/word/2010/wordprocessingShape" mc:Ignorable="w14 w15 w16se wp14">
+<w:ftr xmlns:wpc="http://schemas.microsoft.com/office/word/2010/wordprocessingCanvas" xmlns:cx="http://schemas.microsoft.com/office/drawing/2014/chartex" xmlns:cx1="http://schemas.microsoft.com/office/drawing/2015/9/8/chartex" xmlns:cx2="http://schemas.microsoft.com/office/drawing/2015/10/21/chartex" xmlns:cx3="http://schemas.microsoft.com/office/drawing/2016/5/9/chartex" xmlns:cx4="http://schemas.microsoft.com/office/drawing/2016/5/10/chartex" xmlns:cx5="http://schemas.microsoft.com/office/drawing/2016/5/11/chartex" xmlns:cx6="http://schemas.microsoft.com/office/drawing/2016/5/12/chartex" xmlns:cx7="http://schemas.microsoft.com/office/drawing/2016/5/13/chartex" xmlns:cx8="http://schemas.microsoft.com/office/drawing/2016/5/14/chartex" xmlns:mc="http://schemas.openxmlformats.org/markup-compatibility/2006" xmlns:aink="http://schemas.microsoft.com/office/drawing/2016/ink" xmlns:am3d="http://schemas.microsoft.com/office/drawing/2017/model3d" xmlns:o="urn:schemas-microsoft-com:office:office" xmlns:r="http://schemas.openxmlformats.org/officeDocument/2006/relationships" xmlns:m="http://schemas.openxmlformats.org/officeDocument/2006/math" xmlns:v="urn:schemas-microsoft-com:vml" xmlns:wp14="http://schemas.microsoft.com/office/word/2010/wordprocessingDrawing" xmlns:wp="http://schemas.openxmlformats.org/drawingml/2006/wordprocessingDrawing" xmlns:w10="urn:schemas-microsoft-com:office:word" xmlns:w="http://schemas.openxmlformats.org/wordprocessingml/2006/main" xmlns:w14="http://schemas.microsoft.com/office/word/2010/wordml" xmlns:w15="http://schemas.microsoft.com/office/word/2012/wordml" xmlns:w16cex="http://schemas.microsoft.com/office/word/2018/wordml/cex" xmlns:w16cid="http://schemas.microsoft.com/office/word/2016/wordml/cid" xmlns:w16="http://schemas.microsoft.com/office/word/2018/wordml" xmlns:w16sdtdh="http://schemas.microsoft.com/office/word/2020/wordml/sdtdatahash" xmlns:w16se="http://schemas.microsoft.com/office/word/2015/wordml/symex" xmlns:wpg="http://schemas.microsoft.com/office/word/2010/wordprocessingGroup" xmlns:wpi="http://schemas.microsoft.com/office/word/2010/wordprocessingInk" xmlns:wne="http://schemas.microsoft.com/office/word/2006/wordml" xmlns:wps="http://schemas.microsoft.com/office/word/2010/wordprocessingShape" mc:Ignorable="w14 w15 w16se w16cid w16 w16cex w16sdtdh wp14">
   <w:p>
     <w:pPr>
       <w:pStyle w:val="Seitenzahlen"/>
@@ -1590,20 +1586,43 @@
     <w:r>
       <w:t xml:space="preserve"> </w:t>
     </w:r>
-    <w:fldSimple w:instr=" NUMPAGES   \* MERGEFORMAT ">
-      <w:r>
-        <w:rPr>
-          <w:noProof/>
-        </w:rPr>
-        <w:t>3</w:t>
-      </w:r>
-    </w:fldSimple>
+    <w:r>
+      <w:fldChar w:fldCharType="begin"/>
+    </w:r>
+    <w:r>
+      <w:instrText xml:space="preserve"> NUMPAGES   \* MERGEFORMAT </w:instrText>
+    </w:r>
+    <w:r>
+      <w:fldChar w:fldCharType="separate"/>
+    </w:r>
+    <w:r>
+      <w:rPr>
+        <w:noProof/>
+      </w:rPr>
+      <w:t>3</w:t>
+    </w:r>
+    <w:r>
+      <w:rPr>
+        <w:noProof/>
+      </w:rPr>
+      <w:fldChar w:fldCharType="end"/>
+    </w:r>
+  </w:p>
+</w:ftr>
+</file>
+
+<file path=word/footer3.xml><?xml version="1.0" encoding="utf-8"?>
+<w:ftr xmlns:wpc="http://schemas.microsoft.com/office/word/2010/wordprocessingCanvas" xmlns:cx="http://schemas.microsoft.com/office/drawing/2014/chartex" xmlns:cx1="http://schemas.microsoft.com/office/drawing/2015/9/8/chartex" xmlns:cx2="http://schemas.microsoft.com/office/drawing/2015/10/21/chartex" xmlns:cx3="http://schemas.microsoft.com/office/drawing/2016/5/9/chartex" xmlns:cx4="http://schemas.microsoft.com/office/drawing/2016/5/10/chartex" xmlns:cx5="http://schemas.microsoft.com/office/drawing/2016/5/11/chartex" xmlns:cx6="http://schemas.microsoft.com/office/drawing/2016/5/12/chartex" xmlns:cx7="http://schemas.microsoft.com/office/drawing/2016/5/13/chartex" xmlns:cx8="http://schemas.microsoft.com/office/drawing/2016/5/14/chartex" xmlns:mc="http://schemas.openxmlformats.org/markup-compatibility/2006" xmlns:aink="http://schemas.microsoft.com/office/drawing/2016/ink" xmlns:am3d="http://schemas.microsoft.com/office/drawing/2017/model3d" xmlns:o="urn:schemas-microsoft-com:office:office" xmlns:r="http://schemas.openxmlformats.org/officeDocument/2006/relationships" xmlns:m="http://schemas.openxmlformats.org/officeDocument/2006/math" xmlns:v="urn:schemas-microsoft-com:vml" xmlns:wp14="http://schemas.microsoft.com/office/word/2010/wordprocessingDrawing" xmlns:wp="http://schemas.openxmlformats.org/drawingml/2006/wordprocessingDrawing" xmlns:w10="urn:schemas-microsoft-com:office:word" xmlns:w="http://schemas.openxmlformats.org/wordprocessingml/2006/main" xmlns:w14="http://schemas.microsoft.com/office/word/2010/wordml" xmlns:w15="http://schemas.microsoft.com/office/word/2012/wordml" xmlns:w16cex="http://schemas.microsoft.com/office/word/2018/wordml/cex" xmlns:w16cid="http://schemas.microsoft.com/office/word/2016/wordml/cid" xmlns:w16="http://schemas.microsoft.com/office/word/2018/wordml" xmlns:w16sdtdh="http://schemas.microsoft.com/office/word/2020/wordml/sdtdatahash" xmlns:w16se="http://schemas.microsoft.com/office/word/2015/wordml/symex" xmlns:wpg="http://schemas.microsoft.com/office/word/2010/wordprocessingGroup" xmlns:wpi="http://schemas.microsoft.com/office/word/2010/wordprocessingInk" xmlns:wne="http://schemas.microsoft.com/office/word/2006/wordml" xmlns:wps="http://schemas.microsoft.com/office/word/2010/wordprocessingShape" mc:Ignorable="w14 w15 w16se w16cid w16 w16cex w16sdtdh wp14">
+  <w:p>
+    <w:pPr>
+      <w:pStyle w:val="Fuzeile"/>
+    </w:pPr>
   </w:p>
 </w:ftr>
 </file>
 
 <file path=word/footnotes.xml><?xml version="1.0" encoding="utf-8"?>
-<w:footnotes xmlns:wpc="http://schemas.microsoft.com/office/word/2010/wordprocessingCanvas" xmlns:cx="http://schemas.microsoft.com/office/drawing/2014/chartex" xmlns:cx1="http://schemas.microsoft.com/office/drawing/2015/9/8/chartex" xmlns:mc="http://schemas.openxmlformats.org/markup-compatibility/2006" xmlns:o="urn:schemas-microsoft-com:office:office" xmlns:r="http://schemas.openxmlformats.org/officeDocument/2006/relationships" xmlns:m="http://schemas.openxmlformats.org/officeDocument/2006/math" xmlns:v="urn:schemas-microsoft-com:vml" xmlns:wp14="http://schemas.microsoft.com/office/word/2010/wordprocessingDrawing" xmlns:wp="http://schemas.openxmlformats.org/drawingml/2006/wordprocessingDrawing" xmlns:w10="urn:schemas-microsoft-com:office:word" xmlns:w="http://schemas.openxmlformats.org/wordprocessingml/2006/main" xmlns:w14="http://schemas.microsoft.com/office/word/2010/wordml" xmlns:w15="http://schemas.microsoft.com/office/word/2012/wordml" xmlns:w16se="http://schemas.microsoft.com/office/word/2015/wordml/symex" xmlns:wpg="http://schemas.microsoft.com/office/word/2010/wordprocessingGroup" xmlns:wpi="http://schemas.microsoft.com/office/word/2010/wordprocessingInk" xmlns:wne="http://schemas.microsoft.com/office/word/2006/wordml" xmlns:wps="http://schemas.microsoft.com/office/word/2010/wordprocessingShape" mc:Ignorable="w14 w15 w16se wp14">
+<w:footnotes xmlns:wpc="http://schemas.microsoft.com/office/word/2010/wordprocessingCanvas" xmlns:cx="http://schemas.microsoft.com/office/drawing/2014/chartex" xmlns:cx1="http://schemas.microsoft.com/office/drawing/2015/9/8/chartex" xmlns:cx2="http://schemas.microsoft.com/office/drawing/2015/10/21/chartex" xmlns:cx3="http://schemas.microsoft.com/office/drawing/2016/5/9/chartex" xmlns:cx4="http://schemas.microsoft.com/office/drawing/2016/5/10/chartex" xmlns:cx5="http://schemas.microsoft.com/office/drawing/2016/5/11/chartex" xmlns:cx6="http://schemas.microsoft.com/office/drawing/2016/5/12/chartex" xmlns:cx7="http://schemas.microsoft.com/office/drawing/2016/5/13/chartex" xmlns:cx8="http://schemas.microsoft.com/office/drawing/2016/5/14/chartex" xmlns:mc="http://schemas.openxmlformats.org/markup-compatibility/2006" xmlns:aink="http://schemas.microsoft.com/office/drawing/2016/ink" xmlns:am3d="http://schemas.microsoft.com/office/drawing/2017/model3d" xmlns:o="urn:schemas-microsoft-com:office:office" xmlns:r="http://schemas.openxmlformats.org/officeDocument/2006/relationships" xmlns:m="http://schemas.openxmlformats.org/officeDocument/2006/math" xmlns:v="urn:schemas-microsoft-com:vml" xmlns:wp14="http://schemas.microsoft.com/office/word/2010/wordprocessingDrawing" xmlns:wp="http://schemas.openxmlformats.org/drawingml/2006/wordprocessingDrawing" xmlns:w10="urn:schemas-microsoft-com:office:word" xmlns:w="http://schemas.openxmlformats.org/wordprocessingml/2006/main" xmlns:w14="http://schemas.microsoft.com/office/word/2010/wordml" xmlns:w15="http://schemas.microsoft.com/office/word/2012/wordml" xmlns:w16cex="http://schemas.microsoft.com/office/word/2018/wordml/cex" xmlns:w16cid="http://schemas.microsoft.com/office/word/2016/wordml/cid" xmlns:w16="http://schemas.microsoft.com/office/word/2018/wordml" xmlns:w16sdtdh="http://schemas.microsoft.com/office/word/2020/wordml/sdtdatahash" xmlns:w16se="http://schemas.microsoft.com/office/word/2015/wordml/symex" xmlns:wpg="http://schemas.microsoft.com/office/word/2010/wordprocessingGroup" xmlns:wpi="http://schemas.microsoft.com/office/word/2010/wordprocessingInk" xmlns:wne="http://schemas.microsoft.com/office/word/2006/wordml" xmlns:wps="http://schemas.microsoft.com/office/word/2010/wordprocessingShape" mc:Ignorable="w14 w15 w16se w16cid w16 w16cex w16sdtdh wp14">
   <w:footnote w:type="separator" w:id="-1">
     <w:p>
       <w:r>
@@ -1622,7 +1641,7 @@
 </file>
 
 <file path=word/header1.xml><?xml version="1.0" encoding="utf-8"?>
-<w:hdr xmlns:wpc="http://schemas.microsoft.com/office/word/2010/wordprocessingCanvas" xmlns:cx="http://schemas.microsoft.com/office/drawing/2014/chartex" xmlns:cx1="http://schemas.microsoft.com/office/drawing/2015/9/8/chartex" xmlns:mc="http://schemas.openxmlformats.org/markup-compatibility/2006" xmlns:o="urn:schemas-microsoft-com:office:office" xmlns:r="http://schemas.openxmlformats.org/officeDocument/2006/relationships" xmlns:m="http://schemas.openxmlformats.org/officeDocument/2006/math" xmlns:v="urn:schemas-microsoft-com:vml" xmlns:wp14="http://schemas.microsoft.com/office/word/2010/wordprocessingDrawing" xmlns:wp="http://schemas.openxmlformats.org/drawingml/2006/wordprocessingDrawing" xmlns:w10="urn:schemas-microsoft-com:office:word" xmlns:w="http://schemas.openxmlformats.org/wordprocessingml/2006/main" xmlns:w14="http://schemas.microsoft.com/office/word/2010/wordml" xmlns:w15="http://schemas.microsoft.com/office/word/2012/wordml" xmlns:w16se="http://schemas.microsoft.com/office/word/2015/wordml/symex" xmlns:wpg="http://schemas.microsoft.com/office/word/2010/wordprocessingGroup" xmlns:wpi="http://schemas.microsoft.com/office/word/2010/wordprocessingInk" xmlns:wne="http://schemas.microsoft.com/office/word/2006/wordml" xmlns:wps="http://schemas.microsoft.com/office/word/2010/wordprocessingShape" mc:Ignorable="w14 w15 w16se wp14">
+<w:hdr xmlns:wpc="http://schemas.microsoft.com/office/word/2010/wordprocessingCanvas" xmlns:cx="http://schemas.microsoft.com/office/drawing/2014/chartex" xmlns:cx1="http://schemas.microsoft.com/office/drawing/2015/9/8/chartex" xmlns:cx2="http://schemas.microsoft.com/office/drawing/2015/10/21/chartex" xmlns:cx3="http://schemas.microsoft.com/office/drawing/2016/5/9/chartex" xmlns:cx4="http://schemas.microsoft.com/office/drawing/2016/5/10/chartex" xmlns:cx5="http://schemas.microsoft.com/office/drawing/2016/5/11/chartex" xmlns:cx6="http://schemas.microsoft.com/office/drawing/2016/5/12/chartex" xmlns:cx7="http://schemas.microsoft.com/office/drawing/2016/5/13/chartex" xmlns:cx8="http://schemas.microsoft.com/office/drawing/2016/5/14/chartex" xmlns:mc="http://schemas.openxmlformats.org/markup-compatibility/2006" xmlns:aink="http://schemas.microsoft.com/office/drawing/2016/ink" xmlns:am3d="http://schemas.microsoft.com/office/drawing/2017/model3d" xmlns:o="urn:schemas-microsoft-com:office:office" xmlns:r="http://schemas.openxmlformats.org/officeDocument/2006/relationships" xmlns:m="http://schemas.openxmlformats.org/officeDocument/2006/math" xmlns:v="urn:schemas-microsoft-com:vml" xmlns:wp14="http://schemas.microsoft.com/office/word/2010/wordprocessingDrawing" xmlns:wp="http://schemas.openxmlformats.org/drawingml/2006/wordprocessingDrawing" xmlns:w10="urn:schemas-microsoft-com:office:word" xmlns:w="http://schemas.openxmlformats.org/wordprocessingml/2006/main" xmlns:w14="http://schemas.microsoft.com/office/word/2010/wordml" xmlns:w15="http://schemas.microsoft.com/office/word/2012/wordml" xmlns:w16cex="http://schemas.microsoft.com/office/word/2018/wordml/cex" xmlns:w16cid="http://schemas.microsoft.com/office/word/2016/wordml/cid" xmlns:w16="http://schemas.microsoft.com/office/word/2018/wordml" xmlns:w16sdtdh="http://schemas.microsoft.com/office/word/2020/wordml/sdtdatahash" xmlns:w16se="http://schemas.microsoft.com/office/word/2015/wordml/symex" xmlns:wpg="http://schemas.microsoft.com/office/word/2010/wordprocessingGroup" xmlns:wpi="http://schemas.microsoft.com/office/word/2010/wordprocessingInk" xmlns:wne="http://schemas.microsoft.com/office/word/2006/wordml" xmlns:wps="http://schemas.microsoft.com/office/word/2010/wordprocessingShape" mc:Ignorable="w14 w15 w16se w16cid w16 w16cex w16sdtdh wp14">
   <w:p>
     <w:r>
       <w:t xml:space="preserve">Hessisches Landesamt </w:t>
@@ -1641,7 +1660,7 @@
 </file>
 
 <file path=word/header2.xml><?xml version="1.0" encoding="utf-8"?>
-<w:hdr xmlns:wpc="http://schemas.microsoft.com/office/word/2010/wordprocessingCanvas" xmlns:cx="http://schemas.microsoft.com/office/drawing/2014/chartex" xmlns:cx1="http://schemas.microsoft.com/office/drawing/2015/9/8/chartex" xmlns:mc="http://schemas.openxmlformats.org/markup-compatibility/2006" xmlns:o="urn:schemas-microsoft-com:office:office" xmlns:r="http://schemas.openxmlformats.org/officeDocument/2006/relationships" xmlns:m="http://schemas.openxmlformats.org/officeDocument/2006/math" xmlns:v="urn:schemas-microsoft-com:vml" xmlns:wp14="http://schemas.microsoft.com/office/word/2010/wordprocessingDrawing" xmlns:wp="http://schemas.openxmlformats.org/drawingml/2006/wordprocessingDrawing" xmlns:w10="urn:schemas-microsoft-com:office:word" xmlns:w="http://schemas.openxmlformats.org/wordprocessingml/2006/main" xmlns:w14="http://schemas.microsoft.com/office/word/2010/wordml" xmlns:w15="http://schemas.microsoft.com/office/word/2012/wordml" xmlns:w16se="http://schemas.microsoft.com/office/word/2015/wordml/symex" xmlns:wpg="http://schemas.microsoft.com/office/word/2010/wordprocessingGroup" xmlns:wpi="http://schemas.microsoft.com/office/word/2010/wordprocessingInk" xmlns:wne="http://schemas.microsoft.com/office/word/2006/wordml" xmlns:wps="http://schemas.microsoft.com/office/word/2010/wordprocessingShape" mc:Ignorable="w14 w15 w16se wp14">
+<w:hdr xmlns:wpc="http://schemas.microsoft.com/office/word/2010/wordprocessingCanvas" xmlns:cx="http://schemas.microsoft.com/office/drawing/2014/chartex" xmlns:cx1="http://schemas.microsoft.com/office/drawing/2015/9/8/chartex" xmlns:cx2="http://schemas.microsoft.com/office/drawing/2015/10/21/chartex" xmlns:cx3="http://schemas.microsoft.com/office/drawing/2016/5/9/chartex" xmlns:cx4="http://schemas.microsoft.com/office/drawing/2016/5/10/chartex" xmlns:cx5="http://schemas.microsoft.com/office/drawing/2016/5/11/chartex" xmlns:cx6="http://schemas.microsoft.com/office/drawing/2016/5/12/chartex" xmlns:cx7="http://schemas.microsoft.com/office/drawing/2016/5/13/chartex" xmlns:cx8="http://schemas.microsoft.com/office/drawing/2016/5/14/chartex" xmlns:mc="http://schemas.openxmlformats.org/markup-compatibility/2006" xmlns:aink="http://schemas.microsoft.com/office/drawing/2016/ink" xmlns:am3d="http://schemas.microsoft.com/office/drawing/2017/model3d" xmlns:o="urn:schemas-microsoft-com:office:office" xmlns:r="http://schemas.openxmlformats.org/officeDocument/2006/relationships" xmlns:m="http://schemas.openxmlformats.org/officeDocument/2006/math" xmlns:v="urn:schemas-microsoft-com:vml" xmlns:wp14="http://schemas.microsoft.com/office/word/2010/wordprocessingDrawing" xmlns:wp="http://schemas.openxmlformats.org/drawingml/2006/wordprocessingDrawing" xmlns:w10="urn:schemas-microsoft-com:office:word" xmlns:w="http://schemas.openxmlformats.org/wordprocessingml/2006/main" xmlns:w14="http://schemas.microsoft.com/office/word/2010/wordml" xmlns:w15="http://schemas.microsoft.com/office/word/2012/wordml" xmlns:w16cex="http://schemas.microsoft.com/office/word/2018/wordml/cex" xmlns:w16cid="http://schemas.microsoft.com/office/word/2016/wordml/cid" xmlns:w16="http://schemas.microsoft.com/office/word/2018/wordml" xmlns:w16sdtdh="http://schemas.microsoft.com/office/word/2020/wordml/sdtdatahash" xmlns:w16se="http://schemas.microsoft.com/office/word/2015/wordml/symex" xmlns:wpg="http://schemas.microsoft.com/office/word/2010/wordprocessingGroup" xmlns:wpi="http://schemas.microsoft.com/office/word/2010/wordprocessingInk" xmlns:wne="http://schemas.microsoft.com/office/word/2006/wordml" xmlns:wps="http://schemas.microsoft.com/office/word/2010/wordprocessingShape" mc:Ignorable="w14 w15 w16se w16cid w16 w16cex w16sdtdh wp14">
   <w:p>
     <w:pPr>
       <w:pStyle w:val="Kopfzeile-HLNUG"/>
@@ -1662,17 +1681,23 @@
       <w:t xml:space="preserve">– </w:t>
     </w:r>
     <w:r>
-      <w:t>Version 0</w:t>
+      <w:t xml:space="preserve">Version </w:t>
     </w:r>
     <w:r>
-      <w:t>.1</w:t>
+      <w:t>1</w:t>
+    </w:r>
+    <w:r>
+      <w:t>.</w:t>
+    </w:r>
+    <w:r>
+      <w:t>0</w:t>
     </w:r>
   </w:p>
 </w:hdr>
 </file>
 
 <file path=word/header3.xml><?xml version="1.0" encoding="utf-8"?>
-<w:hdr xmlns:wpc="http://schemas.microsoft.com/office/word/2010/wordprocessingCanvas" xmlns:cx="http://schemas.microsoft.com/office/drawing/2014/chartex" xmlns:cx1="http://schemas.microsoft.com/office/drawing/2015/9/8/chartex" xmlns:mc="http://schemas.openxmlformats.org/markup-compatibility/2006" xmlns:o="urn:schemas-microsoft-com:office:office" xmlns:r="http://schemas.openxmlformats.org/officeDocument/2006/relationships" xmlns:m="http://schemas.openxmlformats.org/officeDocument/2006/math" xmlns:v="urn:schemas-microsoft-com:vml" xmlns:wp14="http://schemas.microsoft.com/office/word/2010/wordprocessingDrawing" xmlns:wp="http://schemas.openxmlformats.org/drawingml/2006/wordprocessingDrawing" xmlns:w10="urn:schemas-microsoft-com:office:word" xmlns:w="http://schemas.openxmlformats.org/wordprocessingml/2006/main" xmlns:w14="http://schemas.microsoft.com/office/word/2010/wordml" xmlns:w15="http://schemas.microsoft.com/office/word/2012/wordml" xmlns:w16se="http://schemas.microsoft.com/office/word/2015/wordml/symex" xmlns:wpg="http://schemas.microsoft.com/office/word/2010/wordprocessingGroup" xmlns:wpi="http://schemas.microsoft.com/office/word/2010/wordprocessingInk" xmlns:wne="http://schemas.microsoft.com/office/word/2006/wordml" xmlns:wps="http://schemas.microsoft.com/office/word/2010/wordprocessingShape" mc:Ignorable="w14 w15 w16se wp14">
+<w:hdr xmlns:wpc="http://schemas.microsoft.com/office/word/2010/wordprocessingCanvas" xmlns:cx="http://schemas.microsoft.com/office/drawing/2014/chartex" xmlns:cx1="http://schemas.microsoft.com/office/drawing/2015/9/8/chartex" xmlns:cx2="http://schemas.microsoft.com/office/drawing/2015/10/21/chartex" xmlns:cx3="http://schemas.microsoft.com/office/drawing/2016/5/9/chartex" xmlns:cx4="http://schemas.microsoft.com/office/drawing/2016/5/10/chartex" xmlns:cx5="http://schemas.microsoft.com/office/drawing/2016/5/11/chartex" xmlns:cx6="http://schemas.microsoft.com/office/drawing/2016/5/12/chartex" xmlns:cx7="http://schemas.microsoft.com/office/drawing/2016/5/13/chartex" xmlns:cx8="http://schemas.microsoft.com/office/drawing/2016/5/14/chartex" xmlns:mc="http://schemas.openxmlformats.org/markup-compatibility/2006" xmlns:aink="http://schemas.microsoft.com/office/drawing/2016/ink" xmlns:am3d="http://schemas.microsoft.com/office/drawing/2017/model3d" xmlns:o="urn:schemas-microsoft-com:office:office" xmlns:r="http://schemas.openxmlformats.org/officeDocument/2006/relationships" xmlns:m="http://schemas.openxmlformats.org/officeDocument/2006/math" xmlns:v="urn:schemas-microsoft-com:vml" xmlns:wp14="http://schemas.microsoft.com/office/word/2010/wordprocessingDrawing" xmlns:wp="http://schemas.openxmlformats.org/drawingml/2006/wordprocessingDrawing" xmlns:w10="urn:schemas-microsoft-com:office:word" xmlns:w="http://schemas.openxmlformats.org/wordprocessingml/2006/main" xmlns:w14="http://schemas.microsoft.com/office/word/2010/wordml" xmlns:w15="http://schemas.microsoft.com/office/word/2012/wordml" xmlns:w16cex="http://schemas.microsoft.com/office/word/2018/wordml/cex" xmlns:w16cid="http://schemas.microsoft.com/office/word/2016/wordml/cid" xmlns:w16="http://schemas.microsoft.com/office/word/2018/wordml" xmlns:w16sdtdh="http://schemas.microsoft.com/office/word/2020/wordml/sdtdatahash" xmlns:w16se="http://schemas.microsoft.com/office/word/2015/wordml/symex" xmlns:wpg="http://schemas.microsoft.com/office/word/2010/wordprocessingGroup" xmlns:wpi="http://schemas.microsoft.com/office/word/2010/wordprocessingInk" xmlns:wne="http://schemas.microsoft.com/office/word/2006/wordml" xmlns:wps="http://schemas.microsoft.com/office/word/2010/wordprocessingShape" mc:Ignorable="w14 w15 w16se w16cid w16 w16cex w16sdtdh wp14">
   <w:p>
     <w:pPr>
       <w:pStyle w:val="Kopfzeile-HLNUG"/>
@@ -1714,7 +1739,7 @@
 </file>
 
 <file path=word/header4.xml><?xml version="1.0" encoding="utf-8"?>
-<w:hdr xmlns:wpc="http://schemas.microsoft.com/office/word/2010/wordprocessingCanvas" xmlns:cx="http://schemas.microsoft.com/office/drawing/2014/chartex" xmlns:cx1="http://schemas.microsoft.com/office/drawing/2015/9/8/chartex" xmlns:mc="http://schemas.openxmlformats.org/markup-compatibility/2006" xmlns:o="urn:schemas-microsoft-com:office:office" xmlns:r="http://schemas.openxmlformats.org/officeDocument/2006/relationships" xmlns:m="http://schemas.openxmlformats.org/officeDocument/2006/math" xmlns:v="urn:schemas-microsoft-com:vml" xmlns:wp14="http://schemas.microsoft.com/office/word/2010/wordprocessingDrawing" xmlns:wp="http://schemas.openxmlformats.org/drawingml/2006/wordprocessingDrawing" xmlns:w10="urn:schemas-microsoft-com:office:word" xmlns:w="http://schemas.openxmlformats.org/wordprocessingml/2006/main" xmlns:w14="http://schemas.microsoft.com/office/word/2010/wordml" xmlns:w15="http://schemas.microsoft.com/office/word/2012/wordml" xmlns:w16se="http://schemas.microsoft.com/office/word/2015/wordml/symex" xmlns:wpg="http://schemas.microsoft.com/office/word/2010/wordprocessingGroup" xmlns:wpi="http://schemas.microsoft.com/office/word/2010/wordprocessingInk" xmlns:wne="http://schemas.microsoft.com/office/word/2006/wordml" xmlns:wps="http://schemas.microsoft.com/office/word/2010/wordprocessingShape" mc:Ignorable="w14 w15 w16se wp14">
+<w:hdr xmlns:wpc="http://schemas.microsoft.com/office/word/2010/wordprocessingCanvas" xmlns:cx="http://schemas.microsoft.com/office/drawing/2014/chartex" xmlns:cx1="http://schemas.microsoft.com/office/drawing/2015/9/8/chartex" xmlns:cx2="http://schemas.microsoft.com/office/drawing/2015/10/21/chartex" xmlns:cx3="http://schemas.microsoft.com/office/drawing/2016/5/9/chartex" xmlns:cx4="http://schemas.microsoft.com/office/drawing/2016/5/10/chartex" xmlns:cx5="http://schemas.microsoft.com/office/drawing/2016/5/11/chartex" xmlns:cx6="http://schemas.microsoft.com/office/drawing/2016/5/12/chartex" xmlns:cx7="http://schemas.microsoft.com/office/drawing/2016/5/13/chartex" xmlns:cx8="http://schemas.microsoft.com/office/drawing/2016/5/14/chartex" xmlns:mc="http://schemas.openxmlformats.org/markup-compatibility/2006" xmlns:aink="http://schemas.microsoft.com/office/drawing/2016/ink" xmlns:am3d="http://schemas.microsoft.com/office/drawing/2017/model3d" xmlns:o="urn:schemas-microsoft-com:office:office" xmlns:r="http://schemas.openxmlformats.org/officeDocument/2006/relationships" xmlns:m="http://schemas.openxmlformats.org/officeDocument/2006/math" xmlns:v="urn:schemas-microsoft-com:vml" xmlns:wp14="http://schemas.microsoft.com/office/word/2010/wordprocessingDrawing" xmlns:wp="http://schemas.openxmlformats.org/drawingml/2006/wordprocessingDrawing" xmlns:w10="urn:schemas-microsoft-com:office:word" xmlns:w="http://schemas.openxmlformats.org/wordprocessingml/2006/main" xmlns:w14="http://schemas.microsoft.com/office/word/2010/wordml" xmlns:w15="http://schemas.microsoft.com/office/word/2012/wordml" xmlns:w16cex="http://schemas.microsoft.com/office/word/2018/wordml/cex" xmlns:w16cid="http://schemas.microsoft.com/office/word/2016/wordml/cid" xmlns:w16="http://schemas.microsoft.com/office/word/2018/wordml" xmlns:w16sdtdh="http://schemas.microsoft.com/office/word/2020/wordml/sdtdatahash" xmlns:w16se="http://schemas.microsoft.com/office/word/2015/wordml/symex" xmlns:wpg="http://schemas.microsoft.com/office/word/2010/wordprocessingGroup" xmlns:wpi="http://schemas.microsoft.com/office/word/2010/wordprocessingInk" xmlns:wne="http://schemas.microsoft.com/office/word/2006/wordml" xmlns:wps="http://schemas.microsoft.com/office/word/2010/wordprocessingShape" mc:Ignorable="w14 w15 w16se w16cid w16 w16cex w16sdtdh wp14">
   <w:p>
     <w:pPr>
       <w:pStyle w:val="Kopfzeile"/>
@@ -1724,7 +1749,7 @@
 </file>
 
 <file path=word/header5.xml><?xml version="1.0" encoding="utf-8"?>
-<w:hdr xmlns:wpc="http://schemas.microsoft.com/office/word/2010/wordprocessingCanvas" xmlns:cx="http://schemas.microsoft.com/office/drawing/2014/chartex" xmlns:cx1="http://schemas.microsoft.com/office/drawing/2015/9/8/chartex" xmlns:mc="http://schemas.openxmlformats.org/markup-compatibility/2006" xmlns:o="urn:schemas-microsoft-com:office:office" xmlns:r="http://schemas.openxmlformats.org/officeDocument/2006/relationships" xmlns:m="http://schemas.openxmlformats.org/officeDocument/2006/math" xmlns:v="urn:schemas-microsoft-com:vml" xmlns:wp14="http://schemas.microsoft.com/office/word/2010/wordprocessingDrawing" xmlns:wp="http://schemas.openxmlformats.org/drawingml/2006/wordprocessingDrawing" xmlns:w10="urn:schemas-microsoft-com:office:word" xmlns:w="http://schemas.openxmlformats.org/wordprocessingml/2006/main" xmlns:w14="http://schemas.microsoft.com/office/word/2010/wordml" xmlns:w15="http://schemas.microsoft.com/office/word/2012/wordml" xmlns:w16se="http://schemas.microsoft.com/office/word/2015/wordml/symex" xmlns:wpg="http://schemas.microsoft.com/office/word/2010/wordprocessingGroup" xmlns:wpi="http://schemas.microsoft.com/office/word/2010/wordprocessingInk" xmlns:wne="http://schemas.microsoft.com/office/word/2006/wordml" xmlns:wps="http://schemas.microsoft.com/office/word/2010/wordprocessingShape" mc:Ignorable="w14 w15 w16se wp14">
+<w:hdr xmlns:wpc="http://schemas.microsoft.com/office/word/2010/wordprocessingCanvas" xmlns:cx="http://schemas.microsoft.com/office/drawing/2014/chartex" xmlns:cx1="http://schemas.microsoft.com/office/drawing/2015/9/8/chartex" xmlns:cx2="http://schemas.microsoft.com/office/drawing/2015/10/21/chartex" xmlns:cx3="http://schemas.microsoft.com/office/drawing/2016/5/9/chartex" xmlns:cx4="http://schemas.microsoft.com/office/drawing/2016/5/10/chartex" xmlns:cx5="http://schemas.microsoft.com/office/drawing/2016/5/11/chartex" xmlns:cx6="http://schemas.microsoft.com/office/drawing/2016/5/12/chartex" xmlns:cx7="http://schemas.microsoft.com/office/drawing/2016/5/13/chartex" xmlns:cx8="http://schemas.microsoft.com/office/drawing/2016/5/14/chartex" xmlns:mc="http://schemas.openxmlformats.org/markup-compatibility/2006" xmlns:aink="http://schemas.microsoft.com/office/drawing/2016/ink" xmlns:am3d="http://schemas.microsoft.com/office/drawing/2017/model3d" xmlns:o="urn:schemas-microsoft-com:office:office" xmlns:r="http://schemas.openxmlformats.org/officeDocument/2006/relationships" xmlns:m="http://schemas.openxmlformats.org/officeDocument/2006/math" xmlns:v="urn:schemas-microsoft-com:vml" xmlns:wp14="http://schemas.microsoft.com/office/word/2010/wordprocessingDrawing" xmlns:wp="http://schemas.openxmlformats.org/drawingml/2006/wordprocessingDrawing" xmlns:w10="urn:schemas-microsoft-com:office:word" xmlns:w="http://schemas.openxmlformats.org/wordprocessingml/2006/main" xmlns:w14="http://schemas.microsoft.com/office/word/2010/wordml" xmlns:w15="http://schemas.microsoft.com/office/word/2012/wordml" xmlns:w16cex="http://schemas.microsoft.com/office/word/2018/wordml/cex" xmlns:w16cid="http://schemas.microsoft.com/office/word/2016/wordml/cid" xmlns:w16="http://schemas.microsoft.com/office/word/2018/wordml" xmlns:w16sdtdh="http://schemas.microsoft.com/office/word/2020/wordml/sdtdatahash" xmlns:w16se="http://schemas.microsoft.com/office/word/2015/wordml/symex" xmlns:wpg="http://schemas.microsoft.com/office/word/2010/wordprocessingGroup" xmlns:wpi="http://schemas.microsoft.com/office/word/2010/wordprocessingInk" xmlns:wne="http://schemas.microsoft.com/office/word/2006/wordml" xmlns:wps="http://schemas.microsoft.com/office/word/2010/wordprocessingShape" mc:Ignorable="w14 w15 w16se w16cid w16 w16cex w16sdtdh wp14">
   <w:p>
     <w:pPr>
       <w:pStyle w:val="Kopfzeile"/>
@@ -1734,7 +1759,7 @@
 </file>
 
 <file path=word/header6.xml><?xml version="1.0" encoding="utf-8"?>
-<w:hdr xmlns:wpc="http://schemas.microsoft.com/office/word/2010/wordprocessingCanvas" xmlns:cx="http://schemas.microsoft.com/office/drawing/2014/chartex" xmlns:cx1="http://schemas.microsoft.com/office/drawing/2015/9/8/chartex" xmlns:mc="http://schemas.openxmlformats.org/markup-compatibility/2006" xmlns:o="urn:schemas-microsoft-com:office:office" xmlns:r="http://schemas.openxmlformats.org/officeDocument/2006/relationships" xmlns:m="http://schemas.openxmlformats.org/officeDocument/2006/math" xmlns:v="urn:schemas-microsoft-com:vml" xmlns:wp14="http://schemas.microsoft.com/office/word/2010/wordprocessingDrawing" xmlns:wp="http://schemas.openxmlformats.org/drawingml/2006/wordprocessingDrawing" xmlns:w10="urn:schemas-microsoft-com:office:word" xmlns:w="http://schemas.openxmlformats.org/wordprocessingml/2006/main" xmlns:w14="http://schemas.microsoft.com/office/word/2010/wordml" xmlns:w15="http://schemas.microsoft.com/office/word/2012/wordml" xmlns:w16se="http://schemas.microsoft.com/office/word/2015/wordml/symex" xmlns:wpg="http://schemas.microsoft.com/office/word/2010/wordprocessingGroup" xmlns:wpi="http://schemas.microsoft.com/office/word/2010/wordprocessingInk" xmlns:wne="http://schemas.microsoft.com/office/word/2006/wordml" xmlns:wps="http://schemas.microsoft.com/office/word/2010/wordprocessingShape" mc:Ignorable="w14 w15 w16se wp14">
+<w:hdr xmlns:wpc="http://schemas.microsoft.com/office/word/2010/wordprocessingCanvas" xmlns:cx="http://schemas.microsoft.com/office/drawing/2014/chartex" xmlns:cx1="http://schemas.microsoft.com/office/drawing/2015/9/8/chartex" xmlns:cx2="http://schemas.microsoft.com/office/drawing/2015/10/21/chartex" xmlns:cx3="http://schemas.microsoft.com/office/drawing/2016/5/9/chartex" xmlns:cx4="http://schemas.microsoft.com/office/drawing/2016/5/10/chartex" xmlns:cx5="http://schemas.microsoft.com/office/drawing/2016/5/11/chartex" xmlns:cx6="http://schemas.microsoft.com/office/drawing/2016/5/12/chartex" xmlns:cx7="http://schemas.microsoft.com/office/drawing/2016/5/13/chartex" xmlns:cx8="http://schemas.microsoft.com/office/drawing/2016/5/14/chartex" xmlns:mc="http://schemas.openxmlformats.org/markup-compatibility/2006" xmlns:aink="http://schemas.microsoft.com/office/drawing/2016/ink" xmlns:am3d="http://schemas.microsoft.com/office/drawing/2017/model3d" xmlns:o="urn:schemas-microsoft-com:office:office" xmlns:r="http://schemas.openxmlformats.org/officeDocument/2006/relationships" xmlns:m="http://schemas.openxmlformats.org/officeDocument/2006/math" xmlns:v="urn:schemas-microsoft-com:vml" xmlns:wp14="http://schemas.microsoft.com/office/word/2010/wordprocessingDrawing" xmlns:wp="http://schemas.openxmlformats.org/drawingml/2006/wordprocessingDrawing" xmlns:w10="urn:schemas-microsoft-com:office:word" xmlns:w="http://schemas.openxmlformats.org/wordprocessingml/2006/main" xmlns:w14="http://schemas.microsoft.com/office/word/2010/wordml" xmlns:w15="http://schemas.microsoft.com/office/word/2012/wordml" xmlns:w16cex="http://schemas.microsoft.com/office/word/2018/wordml/cex" xmlns:w16cid="http://schemas.microsoft.com/office/word/2016/wordml/cid" xmlns:w16="http://schemas.microsoft.com/office/word/2018/wordml" xmlns:w16sdtdh="http://schemas.microsoft.com/office/word/2020/wordml/sdtdatahash" xmlns:w16se="http://schemas.microsoft.com/office/word/2015/wordml/symex" xmlns:wpg="http://schemas.microsoft.com/office/word/2010/wordprocessingGroup" xmlns:wpi="http://schemas.microsoft.com/office/word/2010/wordprocessingInk" xmlns:wne="http://schemas.microsoft.com/office/word/2006/wordml" xmlns:wps="http://schemas.microsoft.com/office/word/2010/wordprocessingShape" mc:Ignorable="w14 w15 w16se w16cid w16 w16cex w16sdtdh wp14">
   <w:p>
     <w:pPr>
       <w:pStyle w:val="Kopfzeile"/>
@@ -1744,7 +1769,7 @@
 </file>
 
 <file path=word/numbering.xml><?xml version="1.0" encoding="utf-8"?>
-<w:numbering xmlns:wpc="http://schemas.microsoft.com/office/word/2010/wordprocessingCanvas" xmlns:cx="http://schemas.microsoft.com/office/drawing/2014/chartex" xmlns:cx1="http://schemas.microsoft.com/office/drawing/2015/9/8/chartex" xmlns:mc="http://schemas.openxmlformats.org/markup-compatibility/2006" xmlns:o="urn:schemas-microsoft-com:office:office" xmlns:r="http://schemas.openxmlformats.org/officeDocument/2006/relationships" xmlns:m="http://schemas.openxmlformats.org/officeDocument/2006/math" xmlns:v="urn:schemas-microsoft-com:vml" xmlns:wp14="http://schemas.microsoft.com/office/word/2010/wordprocessingDrawing" xmlns:wp="http://schemas.openxmlformats.org/drawingml/2006/wordprocessingDrawing" xmlns:w10="urn:schemas-microsoft-com:office:word" xmlns:w="http://schemas.openxmlformats.org/wordprocessingml/2006/main" xmlns:w14="http://schemas.microsoft.com/office/word/2010/wordml" xmlns:w15="http://schemas.microsoft.com/office/word/2012/wordml" xmlns:w16se="http://schemas.microsoft.com/office/word/2015/wordml/symex" xmlns:wpg="http://schemas.microsoft.com/office/word/2010/wordprocessingGroup" xmlns:wpi="http://schemas.microsoft.com/office/word/2010/wordprocessingInk" xmlns:wne="http://schemas.microsoft.com/office/word/2006/wordml" xmlns:wps="http://schemas.microsoft.com/office/word/2010/wordprocessingShape" mc:Ignorable="w14 w15 w16se wp14">
+<w:numbering xmlns:wpc="http://schemas.microsoft.com/office/word/2010/wordprocessingCanvas" xmlns:cx="http://schemas.microsoft.com/office/drawing/2014/chartex" xmlns:cx1="http://schemas.microsoft.com/office/drawing/2015/9/8/chartex" xmlns:cx2="http://schemas.microsoft.com/office/drawing/2015/10/21/chartex" xmlns:cx3="http://schemas.microsoft.com/office/drawing/2016/5/9/chartex" xmlns:cx4="http://schemas.microsoft.com/office/drawing/2016/5/10/chartex" xmlns:cx5="http://schemas.microsoft.com/office/drawing/2016/5/11/chartex" xmlns:cx6="http://schemas.microsoft.com/office/drawing/2016/5/12/chartex" xmlns:cx7="http://schemas.microsoft.com/office/drawing/2016/5/13/chartex" xmlns:cx8="http://schemas.microsoft.com/office/drawing/2016/5/14/chartex" xmlns:mc="http://schemas.openxmlformats.org/markup-compatibility/2006" xmlns:aink="http://schemas.microsoft.com/office/drawing/2016/ink" xmlns:am3d="http://schemas.microsoft.com/office/drawing/2017/model3d" xmlns:o="urn:schemas-microsoft-com:office:office" xmlns:r="http://schemas.openxmlformats.org/officeDocument/2006/relationships" xmlns:m="http://schemas.openxmlformats.org/officeDocument/2006/math" xmlns:v="urn:schemas-microsoft-com:vml" xmlns:wp14="http://schemas.microsoft.com/office/word/2010/wordprocessingDrawing" xmlns:wp="http://schemas.openxmlformats.org/drawingml/2006/wordprocessingDrawing" xmlns:w10="urn:schemas-microsoft-com:office:word" xmlns:w="http://schemas.openxmlformats.org/wordprocessingml/2006/main" xmlns:w14="http://schemas.microsoft.com/office/word/2010/wordml" xmlns:w15="http://schemas.microsoft.com/office/word/2012/wordml" xmlns:w16cex="http://schemas.microsoft.com/office/word/2018/wordml/cex" xmlns:w16cid="http://schemas.microsoft.com/office/word/2016/wordml/cid" xmlns:w16="http://schemas.microsoft.com/office/word/2018/wordml" xmlns:w16sdtdh="http://schemas.microsoft.com/office/word/2020/wordml/sdtdatahash" xmlns:w16se="http://schemas.microsoft.com/office/word/2015/wordml/symex" xmlns:wpg="http://schemas.microsoft.com/office/word/2010/wordprocessingGroup" xmlns:wpi="http://schemas.microsoft.com/office/word/2010/wordprocessingInk" xmlns:wne="http://schemas.microsoft.com/office/word/2006/wordml" xmlns:wps="http://schemas.microsoft.com/office/word/2010/wordprocessingShape" mc:Ignorable="w14 w15 w16se w16cid w16 w16cex w16sdtdh wp14">
   <w:abstractNum w:abstractNumId="0" w15:restartNumberingAfterBreak="0">
     <w:nsid w:val="0D605A24"/>
     <w:multiLevelType w:val="hybridMultilevel"/>
@@ -3135,7 +3160,7 @@
 </file>
 
 <file path=word/styles.xml><?xml version="1.0" encoding="utf-8"?>
-<w:styles xmlns:mc="http://schemas.openxmlformats.org/markup-compatibility/2006" xmlns:r="http://schemas.openxmlformats.org/officeDocument/2006/relationships" xmlns:w="http://schemas.openxmlformats.org/wordprocessingml/2006/main" xmlns:w14="http://schemas.microsoft.com/office/word/2010/wordml" xmlns:w15="http://schemas.microsoft.com/office/word/2012/wordml" xmlns:w16se="http://schemas.microsoft.com/office/word/2015/wordml/symex" mc:Ignorable="w14 w15 w16se">
+<w:styles xmlns:mc="http://schemas.openxmlformats.org/markup-compatibility/2006" xmlns:r="http://schemas.openxmlformats.org/officeDocument/2006/relationships" xmlns:w="http://schemas.openxmlformats.org/wordprocessingml/2006/main" xmlns:w14="http://schemas.microsoft.com/office/word/2010/wordml" xmlns:w15="http://schemas.microsoft.com/office/word/2012/wordml" xmlns:w16cex="http://schemas.microsoft.com/office/word/2018/wordml/cex" xmlns:w16cid="http://schemas.microsoft.com/office/word/2016/wordml/cid" xmlns:w16="http://schemas.microsoft.com/office/word/2018/wordml" xmlns:w16sdtdh="http://schemas.microsoft.com/office/word/2020/wordml/sdtdatahash" xmlns:w16se="http://schemas.microsoft.com/office/word/2015/wordml/symex" mc:Ignorable="w14 w15 w16se w16cid w16 w16cex w16sdtdh">
   <w:docDefaults>
     <w:rPrDefault>
       <w:rPr>
@@ -3145,7 +3170,7 @@
     </w:rPrDefault>
     <w:pPrDefault/>
   </w:docDefaults>
-  <w:latentStyles w:defLockedState="0" w:defUIPriority="99" w:defSemiHidden="0" w:defUnhideWhenUsed="0" w:defQFormat="0" w:count="371">
+  <w:latentStyles w:defLockedState="0" w:defUIPriority="99" w:defSemiHidden="0" w:defUnhideWhenUsed="0" w:defQFormat="0" w:count="376">
     <w:lsdException w:name="Normal" w:uiPriority="0" w:qFormat="1"/>
     <w:lsdException w:name="heading 1" w:uiPriority="9" w:qFormat="1"/>
     <w:lsdException w:name="heading 2" w:semiHidden="1" w:uiPriority="9" w:unhideWhenUsed="1" w:qFormat="1"/>
@@ -3251,7 +3276,6 @@
     <w:lsdException w:name="HTML Sample" w:semiHidden="1" w:unhideWhenUsed="1"/>
     <w:lsdException w:name="HTML Typewriter" w:semiHidden="1" w:unhideWhenUsed="1"/>
     <w:lsdException w:name="HTML Variable" w:semiHidden="1" w:unhideWhenUsed="1"/>
-    <w:lsdException w:name="Normal Table" w:semiHidden="1" w:unhideWhenUsed="1"/>
     <w:lsdException w:name="annotation subject" w:semiHidden="1" w:unhideWhenUsed="1"/>
     <w:lsdException w:name="No List" w:semiHidden="1" w:unhideWhenUsed="1"/>
     <w:lsdException w:name="Outline List 1" w:semiHidden="1" w:unhideWhenUsed="1"/>
@@ -3294,11 +3318,8 @@
     <w:lsdException w:name="Table Contemporary" w:semiHidden="1" w:unhideWhenUsed="1"/>
     <w:lsdException w:name="Table Elegant" w:semiHidden="1" w:unhideWhenUsed="1"/>
     <w:lsdException w:name="Table Professional" w:semiHidden="1" w:unhideWhenUsed="1"/>
-    <w:lsdException w:name="Table Subtle 1" w:semiHidden="1" w:unhideWhenUsed="1"/>
     <w:lsdException w:name="Table Subtle 2" w:semiHidden="1" w:unhideWhenUsed="1"/>
     <w:lsdException w:name="Table Web 1" w:semiHidden="1" w:unhideWhenUsed="1"/>
-    <w:lsdException w:name="Table Web 2" w:semiHidden="1" w:unhideWhenUsed="1"/>
-    <w:lsdException w:name="Table Web 3" w:semiHidden="1" w:unhideWhenUsed="1"/>
     <w:lsdException w:name="Balloon Text" w:semiHidden="1" w:unhideWhenUsed="1"/>
     <w:lsdException w:name="Table Grid" w:uiPriority="59"/>
     <w:lsdException w:name="Table Theme" w:semiHidden="1" w:unhideWhenUsed="1"/>
@@ -3517,6 +3538,11 @@
     <w:lsdException w:name="List Table 5 Dark Accent 6" w:uiPriority="50"/>
     <w:lsdException w:name="List Table 6 Colorful Accent 6" w:uiPriority="51"/>
     <w:lsdException w:name="List Table 7 Colorful Accent 6" w:uiPriority="52"/>
+    <w:lsdException w:name="Mention" w:semiHidden="1" w:unhideWhenUsed="1"/>
+    <w:lsdException w:name="Smart Hyperlink" w:semiHidden="1" w:unhideWhenUsed="1"/>
+    <w:lsdException w:name="Hashtag" w:semiHidden="1" w:unhideWhenUsed="1"/>
+    <w:lsdException w:name="Unresolved Mention" w:semiHidden="1" w:unhideWhenUsed="1"/>
+    <w:lsdException w:name="Smart Link" w:semiHidden="1" w:unhideWhenUsed="1"/>
   </w:latentStyles>
   <w:style w:type="paragraph" w:default="1" w:styleId="Standard">
     <w:name w:val="Normal"/>

--- a/templates/Mittelteil.docx
+++ b/templates/Mittelteil.docx
@@ -114,27 +114,14 @@
       <w:r>
         <w:t xml:space="preserve">Abbildung </w:t>
       </w:r>
-      <w:r>
-        <w:fldChar w:fldCharType="begin"/>
-      </w:r>
-      <w:r>
-        <w:instrText xml:space="preserve"> SEQ Abbildung \* ARABIC </w:instrText>
-      </w:r>
-      <w:r>
-        <w:fldChar w:fldCharType="separate"/>
-      </w:r>
-      <w:r>
-        <w:rPr>
-          <w:noProof/>
-        </w:rPr>
-        <w:t>1</w:t>
-      </w:r>
-      <w:r>
-        <w:rPr>
-          <w:noProof/>
-        </w:rPr>
-        <w:fldChar w:fldCharType="end"/>
-      </w:r>
+      <w:fldSimple w:instr=" SEQ Abbildung \* ARABIC ">
+        <w:r>
+          <w:rPr>
+            <w:noProof/>
+          </w:rPr>
+          <w:t>1</w:t>
+        </w:r>
+      </w:fldSimple>
       <w:r>
         <w:rPr>
           <w:noProof/>
@@ -1437,7 +1424,6 @@
           <w:footerReference w:type="even" r:id="rId11"/>
           <w:footerReference w:type="default" r:id="rId12"/>
           <w:headerReference w:type="first" r:id="rId13"/>
-          <w:footerReference w:type="first" r:id="rId14"/>
           <w:pgSz w:w="11906" w:h="16838" w:code="9"/>
           <w:pgMar w:top="-1418" w:right="851" w:bottom="851" w:left="1418" w:header="567" w:footer="415" w:gutter="0"/>
           <w:cols w:space="708"/>
@@ -1460,9 +1446,9 @@
       </w:pPr>
     </w:p>
     <w:sectPr>
-      <w:headerReference w:type="even" r:id="rId15"/>
-      <w:headerReference w:type="default" r:id="rId16"/>
-      <w:headerReference w:type="first" r:id="rId17"/>
+      <w:headerReference w:type="even" r:id="rId14"/>
+      <w:headerReference w:type="default" r:id="rId15"/>
+      <w:headerReference w:type="first" r:id="rId16"/>
       <w:pgSz w:w="11906" w:h="16838" w:code="9"/>
       <w:pgMar w:top="851" w:right="851" w:bottom="851" w:left="1418" w:header="567" w:footer="850" w:gutter="0"/>
       <w:cols w:space="708"/>
@@ -1586,37 +1572,14 @@
     <w:r>
       <w:t xml:space="preserve"> </w:t>
     </w:r>
-    <w:r>
-      <w:fldChar w:fldCharType="begin"/>
-    </w:r>
-    <w:r>
-      <w:instrText xml:space="preserve"> NUMPAGES   \* MERGEFORMAT </w:instrText>
-    </w:r>
-    <w:r>
-      <w:fldChar w:fldCharType="separate"/>
-    </w:r>
-    <w:r>
-      <w:rPr>
-        <w:noProof/>
-      </w:rPr>
-      <w:t>3</w:t>
-    </w:r>
-    <w:r>
-      <w:rPr>
-        <w:noProof/>
-      </w:rPr>
-      <w:fldChar w:fldCharType="end"/>
-    </w:r>
-  </w:p>
-</w:ftr>
-</file>
-
-<file path=word/footer3.xml><?xml version="1.0" encoding="utf-8"?>
-<w:ftr xmlns:wpc="http://schemas.microsoft.com/office/word/2010/wordprocessingCanvas" xmlns:cx="http://schemas.microsoft.com/office/drawing/2014/chartex" xmlns:cx1="http://schemas.microsoft.com/office/drawing/2015/9/8/chartex" xmlns:cx2="http://schemas.microsoft.com/office/drawing/2015/10/21/chartex" xmlns:cx3="http://schemas.microsoft.com/office/drawing/2016/5/9/chartex" xmlns:cx4="http://schemas.microsoft.com/office/drawing/2016/5/10/chartex" xmlns:cx5="http://schemas.microsoft.com/office/drawing/2016/5/11/chartex" xmlns:cx6="http://schemas.microsoft.com/office/drawing/2016/5/12/chartex" xmlns:cx7="http://schemas.microsoft.com/office/drawing/2016/5/13/chartex" xmlns:cx8="http://schemas.microsoft.com/office/drawing/2016/5/14/chartex" xmlns:mc="http://schemas.openxmlformats.org/markup-compatibility/2006" xmlns:aink="http://schemas.microsoft.com/office/drawing/2016/ink" xmlns:am3d="http://schemas.microsoft.com/office/drawing/2017/model3d" xmlns:o="urn:schemas-microsoft-com:office:office" xmlns:r="http://schemas.openxmlformats.org/officeDocument/2006/relationships" xmlns:m="http://schemas.openxmlformats.org/officeDocument/2006/math" xmlns:v="urn:schemas-microsoft-com:vml" xmlns:wp14="http://schemas.microsoft.com/office/word/2010/wordprocessingDrawing" xmlns:wp="http://schemas.openxmlformats.org/drawingml/2006/wordprocessingDrawing" xmlns:w10="urn:schemas-microsoft-com:office:word" xmlns:w="http://schemas.openxmlformats.org/wordprocessingml/2006/main" xmlns:w14="http://schemas.microsoft.com/office/word/2010/wordml" xmlns:w15="http://schemas.microsoft.com/office/word/2012/wordml" xmlns:w16cex="http://schemas.microsoft.com/office/word/2018/wordml/cex" xmlns:w16cid="http://schemas.microsoft.com/office/word/2016/wordml/cid" xmlns:w16="http://schemas.microsoft.com/office/word/2018/wordml" xmlns:w16sdtdh="http://schemas.microsoft.com/office/word/2020/wordml/sdtdatahash" xmlns:w16se="http://schemas.microsoft.com/office/word/2015/wordml/symex" xmlns:wpg="http://schemas.microsoft.com/office/word/2010/wordprocessingGroup" xmlns:wpi="http://schemas.microsoft.com/office/word/2010/wordprocessingInk" xmlns:wne="http://schemas.microsoft.com/office/word/2006/wordml" xmlns:wps="http://schemas.microsoft.com/office/word/2010/wordprocessingShape" mc:Ignorable="w14 w15 w16se w16cid w16 w16cex w16sdtdh wp14">
-  <w:p>
-    <w:pPr>
-      <w:pStyle w:val="Fuzeile"/>
-    </w:pPr>
+    <w:fldSimple w:instr=" NUMPAGES   \* MERGEFORMAT ">
+      <w:r>
+        <w:rPr>
+          <w:noProof/>
+        </w:rPr>
+        <w:t>3</w:t>
+      </w:r>
+    </w:fldSimple>
   </w:p>
 </w:ftr>
 </file>
@@ -1690,7 +1653,7 @@
       <w:t>.</w:t>
     </w:r>
     <w:r>
-      <w:t>0</w:t>
+      <w:t>1</w:t>
     </w:r>
   </w:p>
 </w:hdr>
@@ -3276,6 +3239,7 @@
     <w:lsdException w:name="HTML Sample" w:semiHidden="1" w:unhideWhenUsed="1"/>
     <w:lsdException w:name="HTML Typewriter" w:semiHidden="1" w:unhideWhenUsed="1"/>
     <w:lsdException w:name="HTML Variable" w:semiHidden="1" w:unhideWhenUsed="1"/>
+    <w:lsdException w:name="Normal Table" w:semiHidden="1" w:unhideWhenUsed="1"/>
     <w:lsdException w:name="annotation subject" w:semiHidden="1" w:unhideWhenUsed="1"/>
     <w:lsdException w:name="No List" w:semiHidden="1" w:unhideWhenUsed="1"/>
     <w:lsdException w:name="Outline List 1" w:semiHidden="1" w:unhideWhenUsed="1"/>
@@ -3318,8 +3282,11 @@
     <w:lsdException w:name="Table Contemporary" w:semiHidden="1" w:unhideWhenUsed="1"/>
     <w:lsdException w:name="Table Elegant" w:semiHidden="1" w:unhideWhenUsed="1"/>
     <w:lsdException w:name="Table Professional" w:semiHidden="1" w:unhideWhenUsed="1"/>
+    <w:lsdException w:name="Table Subtle 1" w:semiHidden="1" w:unhideWhenUsed="1"/>
     <w:lsdException w:name="Table Subtle 2" w:semiHidden="1" w:unhideWhenUsed="1"/>
     <w:lsdException w:name="Table Web 1" w:semiHidden="1" w:unhideWhenUsed="1"/>
+    <w:lsdException w:name="Table Web 2" w:semiHidden="1" w:unhideWhenUsed="1"/>
+    <w:lsdException w:name="Table Web 3" w:semiHidden="1" w:unhideWhenUsed="1"/>
     <w:lsdException w:name="Balloon Text" w:semiHidden="1" w:unhideWhenUsed="1"/>
     <w:lsdException w:name="Table Grid" w:uiPriority="59"/>
     <w:lsdException w:name="Table Theme" w:semiHidden="1" w:unhideWhenUsed="1"/>
